--- a/笔记/消息中间件.docx
+++ b/笔记/消息中间件.docx
@@ -27,6 +27,16 @@
           <w:szCs w:val="24"/>
         </w:rPr>
       </w:pPr>
+      <w:r>
+        <w:rPr>
+          <w:rFonts w:hint="eastAsia"/>
+          <w:sz w:val="24"/>
+          <w:szCs w:val="24"/>
+        </w:rPr>
+        <w:t>rabbitmq list_users 列出用户</w:t>
+      </w:r>
+      <w:bookmarkStart w:id="0" w:name="_GoBack"/>
+      <w:bookmarkEnd w:id="0"/>
     </w:p>
     <w:p>
       <w:pPr>
@@ -852,12 +862,19 @@
     <w:p>
       <w:pPr>
         <w:rPr>
-          <w:sz w:val="24"/>
-          <w:szCs w:val="24"/>
-        </w:rPr>
-      </w:pPr>
-      <w:bookmarkStart w:id="0" w:name="_GoBack"/>
-      <w:bookmarkEnd w:id="0"/>
+          <w:rFonts w:hint="eastAsia"/>
+          <w:sz w:val="24"/>
+          <w:szCs w:val="24"/>
+        </w:rPr>
+      </w:pPr>
+      <w:r>
+        <w:rPr>
+          <w:rFonts w:hint="eastAsia"/>
+          <w:sz w:val="24"/>
+          <w:szCs w:val="24"/>
+        </w:rPr>
+        <w:t>rabbitmq 日志路径 /var/log/rabbitmq</w:t>
+      </w:r>
     </w:p>
     <w:sectPr>
       <w:pgSz w:w="11906" w:h="16838"/>
